--- a/Proposal.docx
+++ b/Proposal.docx
@@ -13,6 +13,413 @@
           <w:szCs w:val="32"/>
         </w:rPr>
       </w:pPr>
+    </w:p>
+    <w:p>
+      <w:pPr>
+        <w:jc w:val="center"/>
+        <w:rPr>
+          <w:rFonts w:ascii="Times New Roman" w:hAnsi="Times New Roman" w:cs="Times New Roman"/>
+          <w:b/>
+          <w:bCs/>
+          <w:sz w:val="32"/>
+          <w:szCs w:val="32"/>
+        </w:rPr>
+      </w:pPr>
+    </w:p>
+    <w:p>
+      <w:pPr>
+        <w:pStyle w:val="NormalWeb"/>
+        <w:shd w:val="clear" w:color="auto" w:fill="FFFFFF"/>
+        <w:spacing w:before="240" w:beforeAutospacing="0" w:after="0" w:afterAutospacing="0"/>
+        <w:jc w:val="center"/>
+        <w:rPr>
+          <w:b/>
+          <w:bCs/>
+          <w:color w:val="000000"/>
+          <w:sz w:val="60"/>
+          <w:szCs w:val="60"/>
+          <w:shd w:val="clear" w:color="auto" w:fill="FFFFFF"/>
+        </w:rPr>
+      </w:pPr>
+      <w:r>
+        <w:rPr>
+          <w:b/>
+          <w:bCs/>
+          <w:color w:val="000000"/>
+          <w:sz w:val="72"/>
+          <w:szCs w:val="72"/>
+          <w:shd w:val="clear" w:color="auto" w:fill="FFFFFF"/>
+        </w:rPr>
+        <w:t>BÁO CÁO ĐỒ ÁN CUỐI KỲ</w:t>
+      </w:r>
+      <w:r>
+        <w:rPr>
+          <w:b/>
+          <w:bCs/>
+          <w:color w:val="000000"/>
+          <w:sz w:val="60"/>
+          <w:szCs w:val="60"/>
+          <w:shd w:val="clear" w:color="auto" w:fill="FFFFFF"/>
+        </w:rPr>
+        <w:t> </w:t>
+      </w:r>
+    </w:p>
+    <w:p>
+      <w:pPr>
+        <w:pStyle w:val="NormalWeb"/>
+        <w:shd w:val="clear" w:color="auto" w:fill="FFFFFF"/>
+        <w:spacing w:before="240" w:beforeAutospacing="0" w:after="0" w:afterAutospacing="0"/>
+        <w:jc w:val="center"/>
+      </w:pPr>
+    </w:p>
+    <w:p>
+      <w:pPr>
+        <w:pStyle w:val="NormalWeb"/>
+        <w:shd w:val="clear" w:color="auto" w:fill="FFFFFF"/>
+        <w:spacing w:before="0" w:beforeAutospacing="0" w:after="0" w:afterAutospacing="0"/>
+        <w:jc w:val="center"/>
+        <w:rPr>
+          <w:sz w:val="32"/>
+          <w:szCs w:val="32"/>
+        </w:rPr>
+      </w:pPr>
+      <w:r>
+        <w:rPr>
+          <w:b/>
+          <w:bCs/>
+          <w:color w:val="000000"/>
+          <w:sz w:val="32"/>
+          <w:szCs w:val="32"/>
+          <w:shd w:val="clear" w:color="auto" w:fill="FFFFFF"/>
+        </w:rPr>
+        <w:t>Môn học</w:t>
+      </w:r>
+    </w:p>
+    <w:p>
+      <w:pPr>
+        <w:pStyle w:val="NormalWeb"/>
+        <w:shd w:val="clear" w:color="auto" w:fill="FFFFFF"/>
+        <w:spacing w:before="0" w:beforeAutospacing="0" w:after="0" w:afterAutospacing="0"/>
+        <w:jc w:val="center"/>
+        <w:rPr>
+          <w:b/>
+          <w:bCs/>
+          <w:color w:val="000000"/>
+          <w:sz w:val="40"/>
+          <w:szCs w:val="40"/>
+          <w:shd w:val="clear" w:color="auto" w:fill="FFFFFF"/>
+        </w:rPr>
+      </w:pPr>
+      <w:r>
+        <w:rPr>
+          <w:b/>
+          <w:bCs/>
+          <w:color w:val="000000"/>
+          <w:sz w:val="40"/>
+          <w:szCs w:val="40"/>
+          <w:shd w:val="clear" w:color="auto" w:fill="FFFFFF"/>
+        </w:rPr>
+        <w:t>CS519 - PHƯƠNG PHÁP LUẬN NGHIÊN CỨU KHOA HỌC</w:t>
+      </w:r>
+    </w:p>
+    <w:p>
+      <w:pPr>
+        <w:pStyle w:val="NormalWeb"/>
+        <w:shd w:val="clear" w:color="auto" w:fill="FFFFFF"/>
+        <w:spacing w:before="0" w:beforeAutospacing="0" w:after="0" w:afterAutospacing="0"/>
+        <w:jc w:val="both"/>
+        <w:rPr>
+          <w:b/>
+          <w:bCs/>
+          <w:color w:val="000000"/>
+          <w:sz w:val="60"/>
+          <w:szCs w:val="60"/>
+          <w:shd w:val="clear" w:color="auto" w:fill="FFFFFF"/>
+        </w:rPr>
+      </w:pPr>
+    </w:p>
+    <w:p>
+      <w:pPr>
+        <w:pStyle w:val="NormalWeb"/>
+        <w:shd w:val="clear" w:color="auto" w:fill="FFFFFF"/>
+        <w:spacing w:before="0" w:beforeAutospacing="0" w:after="0" w:afterAutospacing="0"/>
+        <w:jc w:val="both"/>
+      </w:pPr>
+    </w:p>
+    <w:p>
+      <w:pPr>
+        <w:pStyle w:val="NormalWeb"/>
+        <w:shd w:val="clear" w:color="auto" w:fill="FFFFFF"/>
+        <w:spacing w:before="0" w:beforeAutospacing="0" w:after="0" w:afterAutospacing="0"/>
+        <w:jc w:val="center"/>
+      </w:pPr>
+      <w:r>
+        <w:rPr>
+          <w:b/>
+          <w:bCs/>
+          <w:color w:val="000000"/>
+          <w:sz w:val="36"/>
+          <w:szCs w:val="36"/>
+          <w:shd w:val="clear" w:color="auto" w:fill="FFFFFF"/>
+        </w:rPr>
+        <w:t>Lớp học</w:t>
+      </w:r>
+    </w:p>
+    <w:p>
+      <w:pPr>
+        <w:pStyle w:val="NormalWeb"/>
+        <w:shd w:val="clear" w:color="auto" w:fill="FFFFFF"/>
+        <w:spacing w:before="0" w:beforeAutospacing="0" w:after="0" w:afterAutospacing="0"/>
+        <w:jc w:val="center"/>
+        <w:rPr>
+          <w:b/>
+          <w:bCs/>
+          <w:color w:val="000000"/>
+          <w:sz w:val="40"/>
+          <w:szCs w:val="40"/>
+          <w:shd w:val="clear" w:color="auto" w:fill="FFFFFF"/>
+        </w:rPr>
+      </w:pPr>
+      <w:r>
+        <w:rPr>
+          <w:b/>
+          <w:bCs/>
+          <w:color w:val="000000"/>
+          <w:sz w:val="40"/>
+          <w:szCs w:val="40"/>
+          <w:shd w:val="clear" w:color="auto" w:fill="FFFFFF"/>
+        </w:rPr>
+        <w:t>CS519.O11</w:t>
+      </w:r>
+    </w:p>
+    <w:p>
+      <w:pPr>
+        <w:pStyle w:val="NormalWeb"/>
+        <w:shd w:val="clear" w:color="auto" w:fill="FFFFFF"/>
+        <w:spacing w:before="0" w:beforeAutospacing="0" w:after="0" w:afterAutospacing="0"/>
+        <w:jc w:val="center"/>
+        <w:rPr>
+          <w:b/>
+          <w:bCs/>
+          <w:color w:val="000000"/>
+          <w:sz w:val="50"/>
+          <w:szCs w:val="50"/>
+          <w:shd w:val="clear" w:color="auto" w:fill="FFFFFF"/>
+        </w:rPr>
+      </w:pPr>
+    </w:p>
+    <w:p>
+      <w:pPr>
+        <w:pStyle w:val="NormalWeb"/>
+        <w:shd w:val="clear" w:color="auto" w:fill="FFFFFF"/>
+        <w:spacing w:before="0" w:beforeAutospacing="0" w:after="0" w:afterAutospacing="0"/>
+        <w:jc w:val="center"/>
+      </w:pPr>
+    </w:p>
+    <w:p>
+      <w:pPr>
+        <w:pStyle w:val="NormalWeb"/>
+        <w:shd w:val="clear" w:color="auto" w:fill="FFFFFF"/>
+        <w:spacing w:before="0" w:beforeAutospacing="0" w:after="0" w:afterAutospacing="0"/>
+        <w:jc w:val="center"/>
+      </w:pPr>
+      <w:r>
+        <w:rPr>
+          <w:b/>
+          <w:bCs/>
+          <w:color w:val="000000"/>
+          <w:sz w:val="36"/>
+          <w:szCs w:val="36"/>
+          <w:shd w:val="clear" w:color="auto" w:fill="FFFFFF"/>
+        </w:rPr>
+        <w:t>Giảng viên</w:t>
+      </w:r>
+    </w:p>
+    <w:p>
+      <w:pPr>
+        <w:pStyle w:val="NormalWeb"/>
+        <w:shd w:val="clear" w:color="auto" w:fill="FFFFFF"/>
+        <w:spacing w:before="0" w:beforeAutospacing="0" w:after="0" w:afterAutospacing="0"/>
+        <w:jc w:val="center"/>
+        <w:rPr>
+          <w:b/>
+          <w:bCs/>
+          <w:color w:val="000000"/>
+          <w:sz w:val="40"/>
+          <w:szCs w:val="40"/>
+          <w:shd w:val="clear" w:color="auto" w:fill="FFFFFF"/>
+        </w:rPr>
+      </w:pPr>
+      <w:r>
+        <w:rPr>
+          <w:b/>
+          <w:bCs/>
+          <w:color w:val="000000"/>
+          <w:sz w:val="40"/>
+          <w:szCs w:val="40"/>
+          <w:shd w:val="clear" w:color="auto" w:fill="FFFFFF"/>
+        </w:rPr>
+        <w:t>PGS.TS. LÊ ĐÌNH DUY</w:t>
+      </w:r>
+    </w:p>
+    <w:p>
+      <w:pPr>
+        <w:pStyle w:val="NormalWeb"/>
+        <w:shd w:val="clear" w:color="auto" w:fill="FFFFFF"/>
+        <w:spacing w:before="0" w:beforeAutospacing="0" w:after="0" w:afterAutospacing="0"/>
+        <w:jc w:val="center"/>
+        <w:rPr>
+          <w:b/>
+          <w:bCs/>
+          <w:color w:val="000000"/>
+          <w:sz w:val="28"/>
+          <w:szCs w:val="28"/>
+          <w:shd w:val="clear" w:color="auto" w:fill="FFFFFF"/>
+        </w:rPr>
+      </w:pPr>
+    </w:p>
+    <w:p>
+      <w:pPr>
+        <w:pStyle w:val="NormalWeb"/>
+        <w:shd w:val="clear" w:color="auto" w:fill="FFFFFF"/>
+        <w:spacing w:before="0" w:beforeAutospacing="0" w:after="0" w:afterAutospacing="0"/>
+        <w:jc w:val="center"/>
+        <w:rPr>
+          <w:sz w:val="28"/>
+          <w:szCs w:val="28"/>
+        </w:rPr>
+      </w:pPr>
+      <w:r>
+        <w:rPr>
+          <w:b/>
+          <w:bCs/>
+          <w:color w:val="000000"/>
+          <w:sz w:val="28"/>
+          <w:szCs w:val="28"/>
+          <w:shd w:val="clear" w:color="auto" w:fill="FFFFFF"/>
+        </w:rPr>
+        <w:br/>
+        <w:t>Thời gian</w:t>
+      </w:r>
+    </w:p>
+    <w:p>
+      <w:pPr>
+        <w:pStyle w:val="NormalWeb"/>
+        <w:shd w:val="clear" w:color="auto" w:fill="FFFFFF"/>
+        <w:spacing w:before="0" w:beforeAutospacing="0" w:after="120" w:afterAutospacing="0"/>
+        <w:jc w:val="center"/>
+        <w:rPr>
+          <w:sz w:val="28"/>
+          <w:szCs w:val="28"/>
+        </w:rPr>
+      </w:pPr>
+      <w:r>
+        <w:rPr>
+          <w:b/>
+          <w:bCs/>
+          <w:color w:val="000000"/>
+          <w:sz w:val="28"/>
+          <w:szCs w:val="28"/>
+          <w:shd w:val="clear" w:color="auto" w:fill="FFFFFF"/>
+        </w:rPr>
+        <w:t>09/2023 - 02/2024</w:t>
+      </w:r>
+    </w:p>
+    <w:p>
+      <w:pPr>
+        <w:jc w:val="center"/>
+        <w:rPr>
+          <w:rFonts w:ascii="Times New Roman" w:hAnsi="Times New Roman" w:cs="Times New Roman"/>
+          <w:b/>
+          <w:bCs/>
+          <w:sz w:val="32"/>
+          <w:szCs w:val="32"/>
+        </w:rPr>
+      </w:pPr>
+    </w:p>
+    <w:p>
+      <w:pPr>
+        <w:jc w:val="center"/>
+        <w:rPr>
+          <w:rFonts w:ascii="Times New Roman" w:hAnsi="Times New Roman" w:cs="Times New Roman"/>
+          <w:b/>
+          <w:bCs/>
+          <w:sz w:val="32"/>
+          <w:szCs w:val="32"/>
+        </w:rPr>
+      </w:pPr>
+    </w:p>
+    <w:p>
+      <w:pPr>
+        <w:jc w:val="center"/>
+        <w:rPr>
+          <w:rFonts w:ascii="Times New Roman" w:hAnsi="Times New Roman" w:cs="Times New Roman"/>
+          <w:b/>
+          <w:bCs/>
+          <w:sz w:val="32"/>
+          <w:szCs w:val="32"/>
+        </w:rPr>
+      </w:pPr>
+    </w:p>
+    <w:p>
+      <w:pPr>
+        <w:jc w:val="center"/>
+        <w:rPr>
+          <w:rFonts w:ascii="Times New Roman" w:hAnsi="Times New Roman" w:cs="Times New Roman"/>
+          <w:b/>
+          <w:bCs/>
+          <w:sz w:val="32"/>
+          <w:szCs w:val="32"/>
+        </w:rPr>
+      </w:pPr>
+    </w:p>
+    <w:p>
+      <w:pPr>
+        <w:jc w:val="center"/>
+        <w:rPr>
+          <w:rFonts w:ascii="Times New Roman" w:hAnsi="Times New Roman" w:cs="Times New Roman"/>
+          <w:b/>
+          <w:bCs/>
+          <w:sz w:val="32"/>
+          <w:szCs w:val="32"/>
+        </w:rPr>
+      </w:pPr>
+    </w:p>
+    <w:p>
+      <w:pPr>
+        <w:jc w:val="center"/>
+        <w:rPr>
+          <w:rFonts w:ascii="Times New Roman" w:hAnsi="Times New Roman" w:cs="Times New Roman"/>
+          <w:b/>
+          <w:bCs/>
+          <w:sz w:val="32"/>
+          <w:szCs w:val="32"/>
+        </w:rPr>
+      </w:pPr>
+    </w:p>
+    <w:p>
+      <w:pPr>
+        <w:jc w:val="center"/>
+        <w:rPr>
+          <w:rFonts w:ascii="Times New Roman" w:hAnsi="Times New Roman" w:cs="Times New Roman"/>
+          <w:b/>
+          <w:bCs/>
+          <w:sz w:val="32"/>
+          <w:szCs w:val="32"/>
+        </w:rPr>
+      </w:pPr>
+    </w:p>
+    <w:p>
+      <w:pPr>
+        <w:jc w:val="center"/>
+        <w:rPr>
+          <w:rFonts w:ascii="Times New Roman" w:hAnsi="Times New Roman" w:cs="Times New Roman"/>
+          <w:b/>
+          <w:bCs/>
+          <w:sz w:val="32"/>
+          <w:szCs w:val="32"/>
+        </w:rPr>
+      </w:pPr>
       <w:r>
         <w:rPr>
           <w:rFonts w:ascii="Times New Roman" w:hAnsi="Times New Roman" w:cs="Times New Roman"/>
@@ -21,8 +428,73 @@
           <w:sz w:val="32"/>
           <w:szCs w:val="32"/>
         </w:rPr>
+        <w:lastRenderedPageBreak/>
         <w:t>THÔNG TIN NHÓM</w:t>
       </w:r>
+    </w:p>
+    <w:p>
+      <w:pPr>
+        <w:rPr>
+          <w:rFonts w:ascii="Times New Roman" w:hAnsi="Times New Roman" w:cs="Times New Roman"/>
+          <w:b/>
+          <w:bCs/>
+          <w:sz w:val="32"/>
+          <w:szCs w:val="32"/>
+        </w:rPr>
+      </w:pPr>
+      <w:r>
+        <w:rPr>
+          <w:rFonts w:ascii="Times New Roman" w:hAnsi="Times New Roman" w:cs="Times New Roman"/>
+          <w:b/>
+          <w:bCs/>
+          <w:sz w:val="32"/>
+          <w:szCs w:val="32"/>
+        </w:rPr>
+        <w:t>Link Youtube:</w:t>
+      </w:r>
+    </w:p>
+    <w:p>
+      <w:pPr>
+        <w:rPr>
+          <w:rFonts w:ascii="Times New Roman" w:hAnsi="Times New Roman" w:cs="Times New Roman"/>
+          <w:b/>
+          <w:bCs/>
+          <w:sz w:val="32"/>
+          <w:szCs w:val="32"/>
+        </w:rPr>
+      </w:pPr>
+      <w:r>
+        <w:rPr>
+          <w:rFonts w:ascii="Times New Roman" w:hAnsi="Times New Roman" w:cs="Times New Roman"/>
+          <w:b/>
+          <w:bCs/>
+          <w:sz w:val="32"/>
+          <w:szCs w:val="32"/>
+        </w:rPr>
+        <w:t>Link slides:</w:t>
+      </w:r>
+      <w:r>
+        <w:rPr>
+          <w:rFonts w:ascii="Times New Roman" w:hAnsi="Times New Roman" w:cs="Times New Roman"/>
+          <w:b/>
+          <w:bCs/>
+          <w:sz w:val="26"/>
+          <w:szCs w:val="26"/>
+        </w:rPr>
+        <w:t xml:space="preserve"> </w:t>
+      </w:r>
+      <w:hyperlink r:id="rId7" w:history="1">
+        <w:r>
+          <w:rPr>
+            <w:rStyle w:val="Hyperlink"/>
+            <w:rFonts w:ascii="Times New Roman" w:hAnsi="Times New Roman" w:cs="Times New Roman"/>
+            <w:color w:val="auto"/>
+            <w:sz w:val="26"/>
+            <w:szCs w:val="26"/>
+          </w:rPr>
+          <w:t>CS519.011/Report.pptx at main · nghiatao30/CS519.011 (github.com)</w:t>
+        </w:r>
+      </w:hyperlink>
     </w:p>
     <w:p>
       <w:pPr>
@@ -72,7 +544,7 @@
                 <w:noProof/>
               </w:rPr>
               <w:drawing>
-                <wp:anchor distT="0" distB="0" distL="114300" distR="114300" simplePos="0" relativeHeight="251670528" behindDoc="0" locked="0" layoutInCell="1" allowOverlap="1" wp14:anchorId="3794D3CA" wp14:editId="3BAAB58D">
+                <wp:anchor distT="0" distB="0" distL="114300" distR="114300" simplePos="0" relativeHeight="251670528" behindDoc="0" locked="0" layoutInCell="1" allowOverlap="1" wp14:anchorId="3794D3CA" wp14:editId="7A59C469">
                   <wp:simplePos x="0" y="0"/>
                   <wp:positionH relativeFrom="column">
                     <wp:posOffset>-65405</wp:posOffset>
@@ -97,7 +569,7 @@
                           </pic:cNvPicPr>
                         </pic:nvPicPr>
                         <pic:blipFill>
-                          <a:blip r:embed="rId7" cstate="print">
+                          <a:blip r:embed="rId8" cstate="print">
                             <a:extLst>
                               <a:ext uri="{28A0092B-C50C-407E-A947-70E740481C1C}">
                                 <a14:useLocalDpi xmlns:a14="http://schemas.microsoft.com/office/drawing/2010/main" val="0"/>
@@ -514,7 +986,7 @@
                           </pic:cNvPicPr>
                         </pic:nvPicPr>
                         <pic:blipFill>
-                          <a:blip r:embed="rId8" cstate="print">
+                          <a:blip r:embed="rId9" cstate="print">
                             <a:extLst>
                               <a:ext uri="{28A0092B-C50C-407E-A947-70E740481C1C}">
                                 <a14:useLocalDpi xmlns:a14="http://schemas.microsoft.com/office/drawing/2010/main" val="0"/>
@@ -901,7 +1373,7 @@
                           </pic:cNvPicPr>
                         </pic:nvPicPr>
                         <pic:blipFill>
-                          <a:blip r:embed="rId9">
+                          <a:blip r:embed="rId10">
                             <a:extLst>
                               <a:ext uri="{28A0092B-C50C-407E-A947-70E740481C1C}">
                                 <a14:useLocalDpi xmlns:a14="http://schemas.microsoft.com/office/drawing/2010/main" val="0"/>
@@ -1063,7 +1535,7 @@
               </w:rPr>
               <w:t xml:space="preserve">Link Github: </w:t>
             </w:r>
-            <w:hyperlink r:id="rId10" w:history="1">
+            <w:hyperlink r:id="rId11" w:history="1">
               <w:r>
                 <w:rPr>
                   <w:rStyle w:val="Hyperlink"/>
@@ -1666,7 +2138,6 @@
                 <w:sz w:val="32"/>
                 <w:szCs w:val="32"/>
               </w:rPr>
-              <w:lastRenderedPageBreak/>
               <w:t>Mục tiêu:</w:t>
             </w:r>
           </w:p>
@@ -2218,7 +2689,7 @@
                           <pic:cNvPicPr/>
                         </pic:nvPicPr>
                         <pic:blipFill>
-                          <a:blip r:embed="rId11">
+                          <a:blip r:embed="rId12">
                             <a:extLst>
                               <a:ext uri="{28A0092B-C50C-407E-A947-70E740481C1C}">
                                 <a14:useLocalDpi xmlns:a14="http://schemas.microsoft.com/office/drawing/2010/main" val="0"/>
@@ -2275,7 +2746,7 @@
                           <pic:cNvPicPr/>
                         </pic:nvPicPr>
                         <pic:blipFill>
-                          <a:blip r:embed="rId12">
+                          <a:blip r:embed="rId13">
                             <a:extLst>
                               <a:ext uri="{28A0092B-C50C-407E-A947-70E740481C1C}">
                                 <a14:useLocalDpi xmlns:a14="http://schemas.microsoft.com/office/drawing/2010/main" val="0"/>
@@ -2434,7 +2905,7 @@
                           </pic:cNvPicPr>
                         </pic:nvPicPr>
                         <pic:blipFill>
-                          <a:blip r:embed="rId13">
+                          <a:blip r:embed="rId14">
                             <a:extLst>
                               <a:ext uri="{28A0092B-C50C-407E-A947-70E740481C1C}">
                                 <a14:useLocalDpi xmlns:a14="http://schemas.microsoft.com/office/drawing/2010/main" val="0"/>
@@ -2643,7 +3114,7 @@
                           <pic:cNvPicPr/>
                         </pic:nvPicPr>
                         <pic:blipFill>
-                          <a:blip r:embed="rId14">
+                          <a:blip r:embed="rId15">
                             <a:extLst>
                               <a:ext uri="{28A0092B-C50C-407E-A947-70E740481C1C}">
                                 <a14:useLocalDpi xmlns:a14="http://schemas.microsoft.com/office/drawing/2010/main" val="0"/>
@@ -2836,7 +3307,7 @@
                           </pic:cNvPicPr>
                         </pic:nvPicPr>
                         <pic:blipFill>
-                          <a:blip r:embed="rId15">
+                          <a:blip r:embed="rId16">
                             <a:extLst>
                               <a:ext uri="{28A0092B-C50C-407E-A947-70E740481C1C}">
                                 <a14:useLocalDpi xmlns:a14="http://schemas.microsoft.com/office/drawing/2010/main" val="0"/>
@@ -3255,7 +3726,6 @@
                 <w:sz w:val="32"/>
                 <w:szCs w:val="32"/>
               </w:rPr>
-              <w:lastRenderedPageBreak/>
               <w:t>Kết quả mong đợi:</w:t>
             </w:r>
           </w:p>
@@ -3624,7 +4094,7 @@
               </w:rPr>
               <w:t xml:space="preserve">[6]  </w:t>
             </w:r>
-            <w:hyperlink r:id="rId16" w:history="1">
+            <w:hyperlink r:id="rId17" w:history="1">
               <w:r>
                 <w:rPr>
                   <w:rStyle w:val="Hyperlink"/>

--- a/Proposal.docx
+++ b/Proposal.docx
@@ -544,7 +544,7 @@
                 <w:noProof/>
               </w:rPr>
               <w:drawing>
-                <wp:anchor distT="0" distB="0" distL="114300" distR="114300" simplePos="0" relativeHeight="251670528" behindDoc="0" locked="0" layoutInCell="1" allowOverlap="1" wp14:anchorId="3794D3CA" wp14:editId="7A59C469">
+                <wp:anchor distT="0" distB="0" distL="114300" distR="114300" simplePos="0" relativeHeight="251670528" behindDoc="0" locked="0" layoutInCell="1" allowOverlap="1" wp14:anchorId="3794D3CA" wp14:editId="613B23B8">
                   <wp:simplePos x="0" y="0"/>
                   <wp:positionH relativeFrom="column">
                     <wp:posOffset>-65405</wp:posOffset>
@@ -2138,6 +2138,7 @@
                 <w:sz w:val="32"/>
                 <w:szCs w:val="32"/>
               </w:rPr>
+              <w:lastRenderedPageBreak/>
               <w:t>Mục tiêu:</w:t>
             </w:r>
           </w:p>
@@ -2666,16 +2667,16 @@
               </w:rPr>
               <w:lastRenderedPageBreak/>
               <w:drawing>
-                <wp:anchor distT="0" distB="0" distL="114300" distR="114300" simplePos="0" relativeHeight="251665408" behindDoc="0" locked="0" layoutInCell="1" allowOverlap="1" wp14:anchorId="3F3C424B" wp14:editId="05C80F97">
+                <wp:anchor distT="0" distB="0" distL="114300" distR="114300" simplePos="0" relativeHeight="251665408" behindDoc="0" locked="0" layoutInCell="1" allowOverlap="1" wp14:anchorId="3F3C424B" wp14:editId="1C972F82">
                   <wp:simplePos x="0" y="0"/>
                   <wp:positionH relativeFrom="column">
-                    <wp:posOffset>861060</wp:posOffset>
+                    <wp:posOffset>729615</wp:posOffset>
                   </wp:positionH>
                   <wp:positionV relativeFrom="paragraph">
-                    <wp:posOffset>2270760</wp:posOffset>
+                    <wp:posOffset>2001520</wp:posOffset>
                   </wp:positionV>
-                  <wp:extent cx="4884843" cy="2004234"/>
-                  <wp:effectExtent l="0" t="0" r="0" b="0"/>
+                  <wp:extent cx="4239260" cy="1739265"/>
+                  <wp:effectExtent l="0" t="0" r="8890" b="0"/>
                   <wp:wrapTopAndBottom/>
                   <wp:docPr id="446341001" name="Picture 1" descr="A blue sign with a black arrow&#10;&#10;Description automatically generated"/>
                   <wp:cNvGraphicFramePr>
@@ -2703,7 +2704,7 @@
                         <pic:spPr>
                           <a:xfrm>
                             <a:off x="0" y="0"/>
-                            <a:ext cx="4884843" cy="2004234"/>
+                            <a:ext cx="4239260" cy="1739265"/>
                           </a:xfrm>
                           <a:prstGeom prst="rect">
                             <a:avLst/>
@@ -2712,6 +2713,12 @@
                       </pic:pic>
                     </a:graphicData>
                   </a:graphic>
+                  <wp14:sizeRelH relativeFrom="margin">
+                    <wp14:pctWidth>0</wp14:pctWidth>
+                  </wp14:sizeRelH>
+                  <wp14:sizeRelV relativeFrom="margin">
+                    <wp14:pctHeight>0</wp14:pctHeight>
+                  </wp14:sizeRelV>
                 </wp:anchor>
               </w:drawing>
             </w:r>
@@ -2723,16 +2730,16 @@
                 <w:szCs w:val="24"/>
               </w:rPr>
               <w:drawing>
-                <wp:anchor distT="0" distB="0" distL="114300" distR="114300" simplePos="0" relativeHeight="251666432" behindDoc="0" locked="0" layoutInCell="1" allowOverlap="1" wp14:anchorId="670ACD40" wp14:editId="2470EF56">
+                <wp:anchor distT="0" distB="0" distL="114300" distR="114300" simplePos="0" relativeHeight="251666432" behindDoc="0" locked="0" layoutInCell="1" allowOverlap="1" wp14:anchorId="670ACD40" wp14:editId="5B695105">
                   <wp:simplePos x="0" y="0"/>
                   <wp:positionH relativeFrom="column">
-                    <wp:posOffset>426720</wp:posOffset>
+                    <wp:posOffset>433070</wp:posOffset>
                   </wp:positionH>
                   <wp:positionV relativeFrom="paragraph">
-                    <wp:posOffset>289560</wp:posOffset>
+                    <wp:posOffset>287655</wp:posOffset>
                   </wp:positionV>
-                  <wp:extent cx="5357324" cy="1882303"/>
-                  <wp:effectExtent l="0" t="0" r="0" b="3810"/>
+                  <wp:extent cx="4592320" cy="1613535"/>
+                  <wp:effectExtent l="0" t="0" r="0" b="5715"/>
                   <wp:wrapTopAndBottom/>
                   <wp:docPr id="1822634898" name="Picture 1" descr="A blue sign with white text&#10;&#10;Description automatically generated"/>
                   <wp:cNvGraphicFramePr>
@@ -2760,7 +2767,7 @@
                         <pic:spPr>
                           <a:xfrm>
                             <a:off x="0" y="0"/>
-                            <a:ext cx="5357324" cy="1882303"/>
+                            <a:ext cx="4592320" cy="1613535"/>
                           </a:xfrm>
                           <a:prstGeom prst="rect">
                             <a:avLst/>
@@ -2769,6 +2776,12 @@
                       </pic:pic>
                     </a:graphicData>
                   </a:graphic>
+                  <wp14:sizeRelH relativeFrom="margin">
+                    <wp14:pctWidth>0</wp14:pctWidth>
+                  </wp14:sizeRelH>
+                  <wp14:sizeRelV relativeFrom="margin">
+                    <wp14:pctHeight>0</wp14:pctHeight>
+                  </wp14:sizeRelV>
                 </wp:anchor>
               </w:drawing>
             </w:r>
@@ -2987,16 +3000,7 @@
                 <w:sz w:val="24"/>
                 <w:szCs w:val="24"/>
               </w:rPr>
-              <w:t xml:space="preserve">Để tiến hành huấn luyện với mô hình YOLOv5 với định dạng đầu vào là hình chữ nhật, nhóm đã sử dụng một công cụ hỗ trợ cho việc chuyển đổi dữ </w:t>
-            </w:r>
-            <w:r>
-              <w:rPr>
-                <w:rFonts w:ascii="Times New Roman" w:hAnsi="Times New Roman" w:cs="Times New Roman"/>
-                <w:sz w:val="24"/>
-                <w:szCs w:val="24"/>
-              </w:rPr>
-              <w:lastRenderedPageBreak/>
-              <w:t>liệu từ định dạng COCO sang đinh dạng của YOLOv5 cho việc huấn luyện mô hình là Roboflow.</w:t>
+              <w:t>Để tiến hành huấn luyện với mô hình YOLOv5 với định dạng đầu vào là hình chữ nhật, nhóm đã sử dụng một công cụ hỗ trợ cho việc chuyển đổi dữ liệu từ định dạng COCO sang đinh dạng của YOLOv5 cho việc huấn luyện mô hình là Roboflow.</w:t>
             </w:r>
           </w:p>
           <w:p>
@@ -3025,82 +3029,22 @@
             <w:r>
               <w:rPr>
                 <w:rFonts w:ascii="Times New Roman" w:hAnsi="Times New Roman" w:cs="Times New Roman"/>
-                <w:sz w:val="24"/>
-                <w:szCs w:val="24"/>
-              </w:rPr>
-              <w:t>Tiến hành huấn luyện với mô hình YOLOv5s vớ</w:t>
-            </w:r>
-            <w:r>
-              <w:rPr>
-                <w:rFonts w:ascii="Times New Roman" w:hAnsi="Times New Roman" w:cs="Times New Roman"/>
-                <w:sz w:val="24"/>
-                <w:szCs w:val="24"/>
-              </w:rPr>
-              <w:t>i</w:t>
-            </w:r>
-            <w:r>
-              <w:rPr>
-                <w:rFonts w:ascii="Times New Roman" w:hAnsi="Times New Roman" w:cs="Times New Roman"/>
-                <w:sz w:val="24"/>
-                <w:szCs w:val="24"/>
-              </w:rPr>
-              <w:t xml:space="preserve"> epochs</w:t>
-            </w:r>
-            <w:r>
-              <w:rPr>
-                <w:rFonts w:ascii="Times New Roman" w:hAnsi="Times New Roman" w:cs="Times New Roman"/>
-                <w:sz w:val="24"/>
-                <w:szCs w:val="24"/>
-              </w:rPr>
-              <w:t xml:space="preserve"> dự đoán khoảng 100</w:t>
-            </w:r>
-            <w:r>
-              <w:rPr>
-                <w:rFonts w:ascii="Times New Roman" w:hAnsi="Times New Roman" w:cs="Times New Roman"/>
-                <w:sz w:val="24"/>
-                <w:szCs w:val="24"/>
-              </w:rPr>
-              <w:t>.</w:t>
-            </w:r>
-          </w:p>
-          <w:p>
-            <w:pPr>
-              <w:pStyle w:val="ListParagraph"/>
-              <w:rPr>
-                <w:rFonts w:ascii="Times New Roman" w:hAnsi="Times New Roman" w:cs="Times New Roman"/>
-                <w:sz w:val="24"/>
-                <w:szCs w:val="24"/>
-              </w:rPr>
-            </w:pPr>
-          </w:p>
-          <w:p>
-            <w:pPr>
-              <w:pStyle w:val="ListParagraph"/>
-              <w:ind w:left="1800"/>
-              <w:rPr>
-                <w:rFonts w:ascii="Times New Roman" w:hAnsi="Times New Roman" w:cs="Times New Roman"/>
-                <w:sz w:val="24"/>
-                <w:szCs w:val="24"/>
-              </w:rPr>
-            </w:pPr>
-            <w:r>
-              <w:rPr>
-                <w:rFonts w:ascii="Times New Roman" w:hAnsi="Times New Roman" w:cs="Times New Roman"/>
                 <w:noProof/>
                 <w:sz w:val="24"/>
                 <w:szCs w:val="24"/>
               </w:rPr>
+              <w:lastRenderedPageBreak/>
               <w:drawing>
-                <wp:anchor distT="0" distB="0" distL="114300" distR="114300" simplePos="0" relativeHeight="251668480" behindDoc="0" locked="0" layoutInCell="1" allowOverlap="1" wp14:anchorId="2F16B43F" wp14:editId="150D904F">
+                <wp:anchor distT="0" distB="0" distL="114300" distR="114300" simplePos="0" relativeHeight="251668480" behindDoc="0" locked="0" layoutInCell="1" allowOverlap="1" wp14:anchorId="2F16B43F" wp14:editId="0C9E254B">
                   <wp:simplePos x="0" y="0"/>
                   <wp:positionH relativeFrom="column">
-                    <wp:posOffset>1143000</wp:posOffset>
+                    <wp:posOffset>1520190</wp:posOffset>
                   </wp:positionH>
                   <wp:positionV relativeFrom="paragraph">
-                    <wp:posOffset>-3810</wp:posOffset>
+                    <wp:posOffset>513080</wp:posOffset>
                   </wp:positionV>
-                  <wp:extent cx="4450080" cy="3550920"/>
-                  <wp:effectExtent l="0" t="0" r="7620" b="0"/>
+                  <wp:extent cx="2978150" cy="2376805"/>
+                  <wp:effectExtent l="0" t="0" r="0" b="4445"/>
                   <wp:wrapTopAndBottom/>
                   <wp:docPr id="997292992" name="Picture 1" descr="A billboard with a picture of people&#10;&#10;Description automatically generated"/>
                   <wp:cNvGraphicFramePr>
@@ -3128,7 +3072,7 @@
                         <pic:spPr>
                           <a:xfrm>
                             <a:off x="0" y="0"/>
-                            <a:ext cx="4450080" cy="3550920"/>
+                            <a:ext cx="2978150" cy="2376805"/>
                           </a:xfrm>
                           <a:prstGeom prst="rect">
                             <a:avLst/>
@@ -3137,162 +3081,101 @@
                       </pic:pic>
                     </a:graphicData>
                   </a:graphic>
+                  <wp14:sizeRelH relativeFrom="margin">
+                    <wp14:pctWidth>0</wp14:pctWidth>
+                  </wp14:sizeRelH>
+                  <wp14:sizeRelV relativeFrom="margin">
+                    <wp14:pctHeight>0</wp14:pctHeight>
+                  </wp14:sizeRelV>
                 </wp:anchor>
               </w:drawing>
             </w:r>
-          </w:p>
-          <w:p>
-            <w:pPr>
-              <w:rPr>
-                <w:rFonts w:ascii="Times New Roman" w:hAnsi="Times New Roman" w:cs="Times New Roman"/>
-                <w:sz w:val="24"/>
-                <w:szCs w:val="24"/>
-              </w:rPr>
-            </w:pPr>
+            <w:r>
+              <w:rPr>
+                <w:rFonts w:ascii="Times New Roman" w:hAnsi="Times New Roman" w:cs="Times New Roman"/>
+                <w:sz w:val="24"/>
+                <w:szCs w:val="24"/>
+              </w:rPr>
+              <w:t>Tiến hành huấn luyện với mô hình YOLOv5s vớ</w:t>
+            </w:r>
+            <w:r>
+              <w:rPr>
+                <w:rFonts w:ascii="Times New Roman" w:hAnsi="Times New Roman" w:cs="Times New Roman"/>
+                <w:sz w:val="24"/>
+                <w:szCs w:val="24"/>
+              </w:rPr>
+              <w:t>i</w:t>
+            </w:r>
+            <w:r>
+              <w:rPr>
+                <w:rFonts w:ascii="Times New Roman" w:hAnsi="Times New Roman" w:cs="Times New Roman"/>
+                <w:sz w:val="24"/>
+                <w:szCs w:val="24"/>
+              </w:rPr>
+              <w:t xml:space="preserve"> epochs</w:t>
+            </w:r>
+            <w:r>
+              <w:rPr>
+                <w:rFonts w:ascii="Times New Roman" w:hAnsi="Times New Roman" w:cs="Times New Roman"/>
+                <w:sz w:val="24"/>
+                <w:szCs w:val="24"/>
+              </w:rPr>
+              <w:t xml:space="preserve"> dự đoán khoảng 100</w:t>
+            </w:r>
+            <w:r>
+              <w:rPr>
+                <w:rFonts w:ascii="Times New Roman" w:hAnsi="Times New Roman" w:cs="Times New Roman"/>
+                <w:sz w:val="24"/>
+                <w:szCs w:val="24"/>
+              </w:rPr>
+              <w:t>.</w:t>
+            </w:r>
           </w:p>
           <w:p>
             <w:pPr>
               <w:pStyle w:val="ListParagraph"/>
-              <w:numPr>
-                <w:ilvl w:val="0"/>
-                <w:numId w:val="4"/>
-              </w:numPr>
-              <w:rPr>
-                <w:rFonts w:ascii="Times New Roman" w:hAnsi="Times New Roman" w:cs="Times New Roman"/>
-                <w:b/>
-                <w:bCs/>
-                <w:sz w:val="24"/>
-                <w:szCs w:val="24"/>
-              </w:rPr>
-            </w:pPr>
-            <w:r>
-              <w:rPr>
-                <w:rFonts w:ascii="Times New Roman" w:hAnsi="Times New Roman" w:cs="Times New Roman"/>
-                <w:b/>
-                <w:bCs/>
-                <w:sz w:val="24"/>
-                <w:szCs w:val="24"/>
-              </w:rPr>
-              <w:t>VietOCR</w:t>
-            </w:r>
-            <w:r>
-              <w:rPr>
-                <w:rFonts w:ascii="Times New Roman" w:hAnsi="Times New Roman" w:cs="Times New Roman"/>
-                <w:b/>
-                <w:bCs/>
-                <w:sz w:val="24"/>
-                <w:szCs w:val="24"/>
-              </w:rPr>
-              <w:tab/>
-            </w:r>
+              <w:rPr>
+                <w:rFonts w:ascii="Times New Roman" w:hAnsi="Times New Roman" w:cs="Times New Roman"/>
+                <w:sz w:val="24"/>
+                <w:szCs w:val="24"/>
+              </w:rPr>
+            </w:pPr>
           </w:p>
           <w:p>
             <w:pPr>
               <w:pStyle w:val="ListParagraph"/>
-              <w:numPr>
-                <w:ilvl w:val="0"/>
-                <w:numId w:val="11"/>
-              </w:numPr>
-              <w:rPr>
-                <w:rFonts w:ascii="Times New Roman" w:hAnsi="Times New Roman" w:cs="Times New Roman"/>
-                <w:sz w:val="24"/>
-                <w:szCs w:val="24"/>
-              </w:rPr>
-            </w:pPr>
-            <w:r>
-              <w:rPr>
-                <w:rFonts w:ascii="Times New Roman" w:hAnsi="Times New Roman" w:cs="Times New Roman"/>
-                <w:sz w:val="24"/>
-                <w:szCs w:val="24"/>
-              </w:rPr>
-              <w:t xml:space="preserve">Để cho ra được kết quả cao, nhóm tiến hành pre-trained VietOCR trên bộ dữ liệu Vintext bản Original với định dạng vị trí 4 đỉnh và </w:t>
-            </w:r>
-            <w:proofErr w:type="gramStart"/>
-            <w:r>
-              <w:rPr>
-                <w:rFonts w:ascii="Times New Roman" w:hAnsi="Times New Roman" w:cs="Times New Roman"/>
-                <w:sz w:val="24"/>
-                <w:szCs w:val="24"/>
-              </w:rPr>
-              <w:t>nhãn.Tiến</w:t>
-            </w:r>
-            <w:proofErr w:type="gramEnd"/>
-            <w:r>
-              <w:rPr>
-                <w:rFonts w:ascii="Times New Roman" w:hAnsi="Times New Roman" w:cs="Times New Roman"/>
-                <w:sz w:val="24"/>
-                <w:szCs w:val="24"/>
-              </w:rPr>
-              <w:t xml:space="preserve"> hành cắt ảnh từ các vị trí tìm thấy qua mô hình YOLOv5.</w:t>
-            </w:r>
-          </w:p>
-          <w:p>
-            <w:pPr>
-              <w:pStyle w:val="ListParagraph"/>
-              <w:numPr>
-                <w:ilvl w:val="0"/>
-                <w:numId w:val="11"/>
-              </w:numPr>
-              <w:rPr>
-                <w:rFonts w:ascii="Times New Roman" w:hAnsi="Times New Roman" w:cs="Times New Roman"/>
-                <w:sz w:val="24"/>
-                <w:szCs w:val="24"/>
-              </w:rPr>
-            </w:pPr>
-            <w:r>
-              <w:rPr>
-                <w:rFonts w:ascii="Times New Roman" w:hAnsi="Times New Roman" w:cs="Times New Roman"/>
-                <w:sz w:val="24"/>
-                <w:szCs w:val="24"/>
-              </w:rPr>
-              <w:t>Tiến hành cắt ảnh với vị trí 4 đỉnh tương ứng với nhãn của chúng.</w:t>
-            </w:r>
-          </w:p>
-          <w:p>
-            <w:pPr>
-              <w:pStyle w:val="ListParagraph"/>
-              <w:numPr>
-                <w:ilvl w:val="0"/>
-                <w:numId w:val="11"/>
-              </w:numPr>
-              <w:rPr>
-                <w:rFonts w:ascii="Times New Roman" w:hAnsi="Times New Roman" w:cs="Times New Roman"/>
-                <w:sz w:val="24"/>
-                <w:szCs w:val="24"/>
-              </w:rPr>
-            </w:pPr>
-            <w:r>
-              <w:rPr>
-                <w:rFonts w:ascii="Times New Roman" w:hAnsi="Times New Roman" w:cs="Times New Roman"/>
-                <w:sz w:val="24"/>
-                <w:szCs w:val="24"/>
-              </w:rPr>
-              <w:t>Đưa dữ liệu đã được xử lý và huấn luyện trên mô hình pre-trained VGG19 – Transformer (vgg_transformer) với 5000 iters.</w:t>
-            </w:r>
-          </w:p>
-          <w:p>
-            <w:pPr>
-              <w:tabs>
-                <w:tab w:val="left" w:pos="1500"/>
-              </w:tabs>
+              <w:ind w:left="1800"/>
+              <w:rPr>
+                <w:rFonts w:ascii="Times New Roman" w:hAnsi="Times New Roman" w:cs="Times New Roman"/>
+                <w:sz w:val="24"/>
+                <w:szCs w:val="24"/>
+              </w:rPr>
+            </w:pPr>
+          </w:p>
+          <w:p>
+            <w:pPr>
+              <w:rPr>
+                <w:rFonts w:ascii="Times New Roman" w:hAnsi="Times New Roman" w:cs="Times New Roman"/>
+                <w:sz w:val="24"/>
+                <w:szCs w:val="24"/>
+              </w:rPr>
             </w:pPr>
             <w:r>
               <w:rPr>
                 <w:noProof/>
               </w:rPr>
-              <w:lastRenderedPageBreak/>
               <w:drawing>
-                <wp:anchor distT="0" distB="0" distL="114300" distR="114300" simplePos="0" relativeHeight="251669504" behindDoc="0" locked="0" layoutInCell="1" allowOverlap="1" wp14:anchorId="4465DBC0" wp14:editId="12AC1F4F">
+                <wp:anchor distT="0" distB="0" distL="114300" distR="114300" simplePos="0" relativeHeight="251669504" behindDoc="0" locked="0" layoutInCell="1" allowOverlap="1" wp14:anchorId="4465DBC0" wp14:editId="6F0656C1">
                   <wp:simplePos x="0" y="0"/>
                   <wp:positionH relativeFrom="column">
-                    <wp:posOffset>899160</wp:posOffset>
+                    <wp:posOffset>3230880</wp:posOffset>
                   </wp:positionH>
                   <wp:positionV relativeFrom="paragraph">
-                    <wp:posOffset>0</wp:posOffset>
+                    <wp:posOffset>6985</wp:posOffset>
                   </wp:positionV>
-                  <wp:extent cx="4799330" cy="5754370"/>
-                  <wp:effectExtent l="0" t="0" r="1270" b="0"/>
-                  <wp:wrapTopAndBottom/>
+                  <wp:extent cx="2632075" cy="3155950"/>
+                  <wp:effectExtent l="0" t="0" r="0" b="6350"/>
+                  <wp:wrapSquare wrapText="bothSides"/>
                   <wp:docPr id="1400054349" name="Picture 1" descr="A diagram of a computer program&#10;&#10;Description automatically generated with medium confidence"/>
                   <wp:cNvGraphicFramePr>
                     <a:graphicFrameLocks xmlns:a="http://schemas.openxmlformats.org/drawingml/2006/main" noChangeAspect="1"/>
@@ -3307,7 +3190,7 @@
                           </pic:cNvPicPr>
                         </pic:nvPicPr>
                         <pic:blipFill>
-                          <a:blip r:embed="rId16">
+                          <a:blip r:embed="rId16" cstate="print">
                             <a:extLst>
                               <a:ext uri="{28A0092B-C50C-407E-A947-70E740481C1C}">
                                 <a14:useLocalDpi xmlns:a14="http://schemas.microsoft.com/office/drawing/2010/main" val="0"/>
@@ -3322,7 +3205,7 @@
                         <pic:spPr bwMode="auto">
                           <a:xfrm>
                             <a:off x="0" y="0"/>
-                            <a:ext cx="4799330" cy="5754370"/>
+                            <a:ext cx="2632075" cy="3155950"/>
                           </a:xfrm>
                           <a:prstGeom prst="rect">
                             <a:avLst/>
@@ -3347,6 +3230,133 @@
           </w:p>
           <w:p>
             <w:pPr>
+              <w:pStyle w:val="ListParagraph"/>
+              <w:numPr>
+                <w:ilvl w:val="0"/>
+                <w:numId w:val="4"/>
+              </w:numPr>
+              <w:rPr>
+                <w:rFonts w:ascii="Times New Roman" w:hAnsi="Times New Roman" w:cs="Times New Roman"/>
+                <w:b/>
+                <w:bCs/>
+                <w:sz w:val="24"/>
+                <w:szCs w:val="24"/>
+              </w:rPr>
+            </w:pPr>
+            <w:r>
+              <w:rPr>
+                <w:rFonts w:ascii="Times New Roman" w:hAnsi="Times New Roman" w:cs="Times New Roman"/>
+                <w:b/>
+                <w:bCs/>
+                <w:sz w:val="24"/>
+                <w:szCs w:val="24"/>
+              </w:rPr>
+              <w:t>VietOCR</w:t>
+            </w:r>
+            <w:r>
+              <w:rPr>
+                <w:rFonts w:ascii="Times New Roman" w:hAnsi="Times New Roman" w:cs="Times New Roman"/>
+                <w:b/>
+                <w:bCs/>
+                <w:sz w:val="24"/>
+                <w:szCs w:val="24"/>
+              </w:rPr>
+              <w:tab/>
+            </w:r>
+          </w:p>
+          <w:p>
+            <w:pPr>
+              <w:pStyle w:val="ListParagraph"/>
+              <w:numPr>
+                <w:ilvl w:val="0"/>
+                <w:numId w:val="11"/>
+              </w:numPr>
+              <w:rPr>
+                <w:rFonts w:ascii="Times New Roman" w:hAnsi="Times New Roman" w:cs="Times New Roman"/>
+                <w:sz w:val="24"/>
+                <w:szCs w:val="24"/>
+              </w:rPr>
+            </w:pPr>
+            <w:r>
+              <w:rPr>
+                <w:rFonts w:ascii="Times New Roman" w:hAnsi="Times New Roman" w:cs="Times New Roman"/>
+                <w:sz w:val="24"/>
+                <w:szCs w:val="24"/>
+              </w:rPr>
+              <w:t xml:space="preserve">Để cho ra được kết quả cao, nhóm tiến hành pre-trained VietOCR trên bộ dữ liệu Vintext bản Original với định dạng vị trí 4 đỉnh và </w:t>
+            </w:r>
+            <w:proofErr w:type="gramStart"/>
+            <w:r>
+              <w:rPr>
+                <w:rFonts w:ascii="Times New Roman" w:hAnsi="Times New Roman" w:cs="Times New Roman"/>
+                <w:sz w:val="24"/>
+                <w:szCs w:val="24"/>
+              </w:rPr>
+              <w:t>nhãn.Tiến</w:t>
+            </w:r>
+            <w:proofErr w:type="gramEnd"/>
+            <w:r>
+              <w:rPr>
+                <w:rFonts w:ascii="Times New Roman" w:hAnsi="Times New Roman" w:cs="Times New Roman"/>
+                <w:sz w:val="24"/>
+                <w:szCs w:val="24"/>
+              </w:rPr>
+              <w:t xml:space="preserve"> hành cắt ảnh từ các vị trí tìm thấy qua mô hình YOLOv5.</w:t>
+            </w:r>
+          </w:p>
+          <w:p>
+            <w:pPr>
+              <w:pStyle w:val="ListParagraph"/>
+              <w:numPr>
+                <w:ilvl w:val="0"/>
+                <w:numId w:val="11"/>
+              </w:numPr>
+              <w:rPr>
+                <w:rFonts w:ascii="Times New Roman" w:hAnsi="Times New Roman" w:cs="Times New Roman"/>
+                <w:sz w:val="24"/>
+                <w:szCs w:val="24"/>
+              </w:rPr>
+            </w:pPr>
+            <w:r>
+              <w:rPr>
+                <w:rFonts w:ascii="Times New Roman" w:hAnsi="Times New Roman" w:cs="Times New Roman"/>
+                <w:sz w:val="24"/>
+                <w:szCs w:val="24"/>
+              </w:rPr>
+              <w:t>Tiến hành cắt ảnh với vị trí 4 đỉnh tương ứng với nhãn của chúng.</w:t>
+            </w:r>
+          </w:p>
+          <w:p>
+            <w:pPr>
+              <w:pStyle w:val="ListParagraph"/>
+              <w:numPr>
+                <w:ilvl w:val="0"/>
+                <w:numId w:val="11"/>
+              </w:numPr>
+              <w:rPr>
+                <w:rFonts w:ascii="Times New Roman" w:hAnsi="Times New Roman" w:cs="Times New Roman"/>
+                <w:sz w:val="24"/>
+                <w:szCs w:val="24"/>
+              </w:rPr>
+            </w:pPr>
+            <w:r>
+              <w:rPr>
+                <w:rFonts w:ascii="Times New Roman" w:hAnsi="Times New Roman" w:cs="Times New Roman"/>
+                <w:sz w:val="24"/>
+                <w:szCs w:val="24"/>
+              </w:rPr>
+              <w:t>Đưa dữ liệu đã được xử lý và huấn luyện trên mô hình pre-trained VGG19 – Transformer (vgg_transformer) với 5000 iters.</w:t>
+            </w:r>
+          </w:p>
+          <w:p>
+            <w:pPr>
+              <w:tabs>
+                <w:tab w:val="left" w:pos="1500"/>
+              </w:tabs>
+            </w:pPr>
+          </w:p>
+          <w:p>
+            <w:pPr>
               <w:rPr>
                 <w:rFonts w:ascii="Times New Roman" w:hAnsi="Times New Roman" w:cs="Times New Roman"/>
                 <w:sz w:val="28"/>
@@ -3540,6 +3550,7 @@
                 <w:sz w:val="26"/>
                 <w:szCs w:val="26"/>
               </w:rPr>
+              <w:lastRenderedPageBreak/>
               <w:t xml:space="preserve">Tuần 2 tới tuần </w:t>
             </w:r>
             <w:r>
@@ -3581,7 +3592,6 @@
                 <w:sz w:val="26"/>
                 <w:szCs w:val="26"/>
               </w:rPr>
-              <w:lastRenderedPageBreak/>
               <w:t>Kết quả dự kiến:</w:t>
             </w:r>
           </w:p>
@@ -3726,6 +3736,7 @@
                 <w:sz w:val="32"/>
                 <w:szCs w:val="32"/>
               </w:rPr>
+              <w:lastRenderedPageBreak/>
               <w:t>Kết quả mong đợi:</w:t>
             </w:r>
           </w:p>

--- a/Proposal.docx
+++ b/Proposal.docx
@@ -324,6 +324,282 @@
         </w:rPr>
         <w:t>09/2023 - 02/2024</w:t>
       </w:r>
+    </w:p>
+    <w:p>
+      <w:pPr>
+        <w:jc w:val="center"/>
+        <w:rPr>
+          <w:rFonts w:ascii="Times New Roman" w:hAnsi="Times New Roman" w:cs="Times New Roman"/>
+          <w:b/>
+          <w:bCs/>
+          <w:sz w:val="32"/>
+          <w:szCs w:val="32"/>
+        </w:rPr>
+      </w:pPr>
+    </w:p>
+    <w:p>
+      <w:pPr>
+        <w:jc w:val="center"/>
+        <w:rPr>
+          <w:rFonts w:ascii="Times New Roman" w:hAnsi="Times New Roman" w:cs="Times New Roman"/>
+          <w:b/>
+          <w:bCs/>
+          <w:sz w:val="32"/>
+          <w:szCs w:val="32"/>
+        </w:rPr>
+      </w:pPr>
+    </w:p>
+    <w:p>
+      <w:pPr>
+        <w:jc w:val="center"/>
+        <w:rPr>
+          <w:rFonts w:ascii="Times New Roman" w:hAnsi="Times New Roman" w:cs="Times New Roman"/>
+          <w:b/>
+          <w:bCs/>
+          <w:sz w:val="32"/>
+          <w:szCs w:val="32"/>
+        </w:rPr>
+      </w:pPr>
+    </w:p>
+    <w:p>
+      <w:pPr>
+        <w:jc w:val="center"/>
+        <w:rPr>
+          <w:rFonts w:ascii="Times New Roman" w:hAnsi="Times New Roman" w:cs="Times New Roman"/>
+          <w:b/>
+          <w:bCs/>
+          <w:sz w:val="32"/>
+          <w:szCs w:val="32"/>
+        </w:rPr>
+      </w:pPr>
+    </w:p>
+    <w:p>
+      <w:pPr>
+        <w:jc w:val="center"/>
+        <w:rPr>
+          <w:rFonts w:ascii="Times New Roman" w:hAnsi="Times New Roman" w:cs="Times New Roman"/>
+          <w:b/>
+          <w:bCs/>
+          <w:sz w:val="32"/>
+          <w:szCs w:val="32"/>
+        </w:rPr>
+      </w:pPr>
+    </w:p>
+    <w:p>
+      <w:pPr>
+        <w:jc w:val="center"/>
+        <w:rPr>
+          <w:rFonts w:ascii="Times New Roman" w:hAnsi="Times New Roman" w:cs="Times New Roman"/>
+          <w:b/>
+          <w:bCs/>
+          <w:sz w:val="32"/>
+          <w:szCs w:val="32"/>
+        </w:rPr>
+      </w:pPr>
+    </w:p>
+    <w:p>
+      <w:pPr>
+        <w:jc w:val="center"/>
+        <w:rPr>
+          <w:rFonts w:ascii="Times New Roman" w:hAnsi="Times New Roman" w:cs="Times New Roman"/>
+          <w:b/>
+          <w:bCs/>
+          <w:sz w:val="32"/>
+          <w:szCs w:val="32"/>
+        </w:rPr>
+      </w:pPr>
+    </w:p>
+    <w:p>
+      <w:pPr>
+        <w:jc w:val="center"/>
+        <w:rPr>
+          <w:rFonts w:ascii="Times New Roman" w:hAnsi="Times New Roman" w:cs="Times New Roman"/>
+          <w:b/>
+          <w:bCs/>
+          <w:sz w:val="32"/>
+          <w:szCs w:val="32"/>
+        </w:rPr>
+      </w:pPr>
+    </w:p>
+    <w:p>
+      <w:pPr>
+        <w:jc w:val="center"/>
+        <w:rPr>
+          <w:rFonts w:ascii="Times New Roman" w:hAnsi="Times New Roman" w:cs="Times New Roman"/>
+          <w:b/>
+          <w:bCs/>
+          <w:sz w:val="32"/>
+          <w:szCs w:val="32"/>
+        </w:rPr>
+      </w:pPr>
+    </w:p>
+    <w:p>
+      <w:pPr>
+        <w:jc w:val="center"/>
+        <w:rPr>
+          <w:rFonts w:ascii="Times New Roman" w:hAnsi="Times New Roman" w:cs="Times New Roman"/>
+          <w:b/>
+          <w:bCs/>
+          <w:sz w:val="32"/>
+          <w:szCs w:val="32"/>
+        </w:rPr>
+      </w:pPr>
+    </w:p>
+    <w:p>
+      <w:pPr>
+        <w:jc w:val="center"/>
+        <w:rPr>
+          <w:rFonts w:ascii="Times New Roman" w:hAnsi="Times New Roman" w:cs="Times New Roman"/>
+          <w:b/>
+          <w:bCs/>
+          <w:sz w:val="32"/>
+          <w:szCs w:val="32"/>
+        </w:rPr>
+      </w:pPr>
+    </w:p>
+    <w:p>
+      <w:pPr>
+        <w:jc w:val="center"/>
+        <w:rPr>
+          <w:rFonts w:ascii="Times New Roman" w:hAnsi="Times New Roman" w:cs="Times New Roman"/>
+          <w:b/>
+          <w:bCs/>
+          <w:sz w:val="32"/>
+          <w:szCs w:val="32"/>
+        </w:rPr>
+      </w:pPr>
+    </w:p>
+    <w:p>
+      <w:pPr>
+        <w:jc w:val="center"/>
+        <w:rPr>
+          <w:rFonts w:ascii="Times New Roman" w:hAnsi="Times New Roman" w:cs="Times New Roman"/>
+          <w:b/>
+          <w:bCs/>
+          <w:sz w:val="32"/>
+          <w:szCs w:val="32"/>
+        </w:rPr>
+      </w:pPr>
+    </w:p>
+    <w:p>
+      <w:pPr>
+        <w:jc w:val="center"/>
+        <w:rPr>
+          <w:rFonts w:ascii="Times New Roman" w:hAnsi="Times New Roman" w:cs="Times New Roman"/>
+          <w:b/>
+          <w:bCs/>
+          <w:sz w:val="32"/>
+          <w:szCs w:val="32"/>
+        </w:rPr>
+      </w:pPr>
+    </w:p>
+    <w:p>
+      <w:pPr>
+        <w:jc w:val="center"/>
+        <w:rPr>
+          <w:rFonts w:ascii="Times New Roman" w:hAnsi="Times New Roman" w:cs="Times New Roman"/>
+          <w:b/>
+          <w:bCs/>
+          <w:sz w:val="32"/>
+          <w:szCs w:val="32"/>
+        </w:rPr>
+      </w:pPr>
+    </w:p>
+    <w:p>
+      <w:pPr>
+        <w:jc w:val="center"/>
+        <w:rPr>
+          <w:rFonts w:ascii="Times New Roman" w:hAnsi="Times New Roman" w:cs="Times New Roman"/>
+          <w:b/>
+          <w:bCs/>
+          <w:sz w:val="32"/>
+          <w:szCs w:val="32"/>
+        </w:rPr>
+      </w:pPr>
+    </w:p>
+    <w:p>
+      <w:pPr>
+        <w:jc w:val="center"/>
+        <w:rPr>
+          <w:rFonts w:ascii="Times New Roman" w:hAnsi="Times New Roman" w:cs="Times New Roman"/>
+          <w:b/>
+          <w:bCs/>
+          <w:sz w:val="32"/>
+          <w:szCs w:val="32"/>
+        </w:rPr>
+      </w:pPr>
+    </w:p>
+    <w:p>
+      <w:pPr>
+        <w:jc w:val="center"/>
+        <w:rPr>
+          <w:rFonts w:ascii="Times New Roman" w:hAnsi="Times New Roman" w:cs="Times New Roman"/>
+          <w:b/>
+          <w:bCs/>
+          <w:sz w:val="32"/>
+          <w:szCs w:val="32"/>
+        </w:rPr>
+      </w:pPr>
+    </w:p>
+    <w:p>
+      <w:pPr>
+        <w:jc w:val="center"/>
+        <w:rPr>
+          <w:rFonts w:ascii="Times New Roman" w:hAnsi="Times New Roman" w:cs="Times New Roman"/>
+          <w:b/>
+          <w:bCs/>
+          <w:sz w:val="32"/>
+          <w:szCs w:val="32"/>
+        </w:rPr>
+      </w:pPr>
+    </w:p>
+    <w:p>
+      <w:pPr>
+        <w:jc w:val="center"/>
+        <w:rPr>
+          <w:rFonts w:ascii="Times New Roman" w:hAnsi="Times New Roman" w:cs="Times New Roman"/>
+          <w:b/>
+          <w:bCs/>
+          <w:sz w:val="32"/>
+          <w:szCs w:val="32"/>
+        </w:rPr>
+      </w:pPr>
+    </w:p>
+    <w:p>
+      <w:pPr>
+        <w:jc w:val="center"/>
+        <w:rPr>
+          <w:rFonts w:ascii="Times New Roman" w:hAnsi="Times New Roman" w:cs="Times New Roman"/>
+          <w:b/>
+          <w:bCs/>
+          <w:sz w:val="32"/>
+          <w:szCs w:val="32"/>
+        </w:rPr>
+      </w:pPr>
+    </w:p>
+    <w:p>
+      <w:pPr>
+        <w:jc w:val="center"/>
+        <w:rPr>
+          <w:rFonts w:ascii="Times New Roman" w:hAnsi="Times New Roman" w:cs="Times New Roman"/>
+          <w:b/>
+          <w:bCs/>
+          <w:sz w:val="32"/>
+          <w:szCs w:val="32"/>
+        </w:rPr>
+      </w:pPr>
+    </w:p>
+    <w:p>
+      <w:pPr>
+        <w:jc w:val="center"/>
+        <w:rPr>
+          <w:rFonts w:ascii="Times New Roman" w:hAnsi="Times New Roman" w:cs="Times New Roman"/>
+          <w:b/>
+          <w:bCs/>
+          <w:sz w:val="32"/>
+          <w:szCs w:val="32"/>
+        </w:rPr>
+      </w:pPr>
     </w:p>
     <w:p>
       <w:pPr>
@@ -4051,7 +4327,37 @@
                 <w:sz w:val="28"/>
                 <w:szCs w:val="28"/>
               </w:rPr>
-              <w:t>VietOCR - Nhận Dạng Tiếng Việt Sử Dụng Mô Hình Transformer và AttentionOCR – Quoc Pham – Data Scientist at Overspace (pbcquoc.github.io)</w:t>
+              <w:t xml:space="preserve">Quoc Pham </w:t>
+            </w:r>
+            <w:r>
+              <w:rPr>
+                <w:rFonts w:ascii="Times New Roman" w:hAnsi="Times New Roman" w:cs="Times New Roman"/>
+                <w:i/>
+                <w:iCs/>
+                <w:sz w:val="28"/>
+                <w:szCs w:val="28"/>
+              </w:rPr>
+              <w:t>Viet</w:t>
+            </w:r>
+            <w:r>
+              <w:rPr>
+                <w:rFonts w:ascii="Times New Roman" w:hAnsi="Times New Roman" w:cs="Times New Roman"/>
+                <w:i/>
+                <w:iCs/>
+                <w:sz w:val="28"/>
+                <w:szCs w:val="28"/>
+              </w:rPr>
+              <w:t xml:space="preserve"> - </w:t>
+            </w:r>
+            <w:r>
+              <w:rPr>
+                <w:rFonts w:ascii="Times New Roman" w:hAnsi="Times New Roman" w:cs="Times New Roman"/>
+                <w:i/>
+                <w:iCs/>
+                <w:sz w:val="28"/>
+                <w:szCs w:val="28"/>
+              </w:rPr>
+              <w:t>Nhận Dạng Tiếng Việt Sử Dụng Mô Hình Transformer và AttentionOCR– Data Scientist at Overspace (pbcquoc.github.io)</w:t>
             </w:r>
           </w:p>
           <w:p>
